--- a/REPORT_.docx
+++ b/REPORT_.docx
@@ -617,7 +617,21 @@
           <w:rFonts w:cs="Times New Roman"/>
           <w:szCs w:val="26"/>
         </w:rPr>
-        <w:t> explains our research methodology and how we designed the Random Forest algorithm for this specific educational challenge</w:t>
+        <w:t> explains</w:t>
+      </w:r>
+      <w:r>
+        <w:rPr>
+          <w:rFonts w:cs="Times New Roman"/>
+          <w:szCs w:val="26"/>
+        </w:rPr>
+        <w:t xml:space="preserve"> </w:t>
+      </w:r>
+      <w:r>
+        <w:rPr>
+          <w:rFonts w:cs="Times New Roman"/>
+          <w:szCs w:val="26"/>
+        </w:rPr>
+        <w:t>research methodology and how we designed the Random Forest algorithm for this specific educational challenge</w:t>
       </w:r>
     </w:p>
     <w:p>
@@ -645,7 +659,21 @@
           <w:rFonts w:cs="Times New Roman"/>
           <w:szCs w:val="26"/>
         </w:rPr>
-        <w:t> presents our experimental results, showing the model achieves over 85% accuracy while providing interpretable insights</w:t>
+        <w:t> presents</w:t>
+      </w:r>
+      <w:r>
+        <w:rPr>
+          <w:rFonts w:cs="Times New Roman"/>
+          <w:szCs w:val="26"/>
+        </w:rPr>
+        <w:t xml:space="preserve"> </w:t>
+      </w:r>
+      <w:r>
+        <w:rPr>
+          <w:rFonts w:cs="Times New Roman"/>
+          <w:szCs w:val="26"/>
+        </w:rPr>
+        <w:t>experimental results, showing the model achieves over 85% accuracy while providing interpretable insights</w:t>
       </w:r>
     </w:p>
     <w:p>
@@ -743,7 +771,21 @@
           <w:rFonts w:cs="Times New Roman"/>
           <w:szCs w:val="26"/>
         </w:rPr>
-        <w:t> synthesizes our findings and their implications for educational practice</w:t>
+        <w:t> synthesizes</w:t>
+      </w:r>
+      <w:r>
+        <w:rPr>
+          <w:rFonts w:cs="Times New Roman"/>
+          <w:szCs w:val="26"/>
+        </w:rPr>
+        <w:t xml:space="preserve"> </w:t>
+      </w:r>
+      <w:r>
+        <w:rPr>
+          <w:rFonts w:cs="Times New Roman"/>
+          <w:szCs w:val="26"/>
+        </w:rPr>
+        <w:t>findings and their implications for educational practice</w:t>
       </w:r>
     </w:p>
     <w:p>
@@ -809,7 +851,21 @@
           <w:rFonts w:cs="Times New Roman"/>
           <w:szCs w:val="26"/>
         </w:rPr>
-        <w:t>Developing a predictive system for education is fundamentally different from building a recommendation engine for shopping or a spam filter for email. We're dealing with young people's futures, complex human behaviors, and deeply personal data. Our methodology reflects these realities by prioritizing fairness, interpretability, and actionability alongside technical performance.</w:t>
+        <w:t>Developing a predictive system for education is fundamentally different from building a recommendation engine for shopping or a spam filter for email. dealing with young people's futures, complex human behaviors, and deeply personal data.</w:t>
+      </w:r>
+      <w:r>
+        <w:rPr>
+          <w:rFonts w:cs="Times New Roman"/>
+          <w:szCs w:val="26"/>
+        </w:rPr>
+        <w:t xml:space="preserve"> </w:t>
+      </w:r>
+      <w:r>
+        <w:rPr>
+          <w:rFonts w:cs="Times New Roman"/>
+          <w:szCs w:val="26"/>
+        </w:rPr>
+        <w:t>methodology reflects these realities by prioritizing fairness, interpretability, and actionability alongside technical performance.</w:t>
       </w:r>
     </w:p>
     <w:p>
@@ -920,26 +976,40 @@
           <w:rFonts w:cs="Times New Roman"/>
           <w:szCs w:val="26"/>
         </w:rPr>
-        <w:t>Each phase informs the next, creating a feedback loop where evaluation results refine our understanding and approach.</w:t>
-      </w:r>
-    </w:p>
-    <w:p>
-      <w:pPr>
-        <w:rPr>
-          <w:rFonts w:cs="Times New Roman"/>
-          <w:b/>
-          <w:bCs/>
-          <w:szCs w:val="26"/>
-        </w:rPr>
-      </w:pPr>
-      <w:r>
-        <w:rPr>
-          <w:rFonts w:cs="Times New Roman"/>
-          <w:b/>
-          <w:bCs/>
-          <w:szCs w:val="26"/>
-        </w:rPr>
-        <w:t>Phase 1: Understanding Our Data</w:t>
+        <w:t>Each phase informs the next, creating a feedback loop where evaluation results refine</w:t>
+      </w:r>
+      <w:r>
+        <w:rPr>
+          <w:rFonts w:cs="Times New Roman"/>
+          <w:szCs w:val="26"/>
+        </w:rPr>
+        <w:t xml:space="preserve"> </w:t>
+      </w:r>
+      <w:r>
+        <w:rPr>
+          <w:rFonts w:cs="Times New Roman"/>
+          <w:szCs w:val="26"/>
+        </w:rPr>
+        <w:t>understanding and approach.</w:t>
+      </w:r>
+    </w:p>
+    <w:p>
+      <w:pPr>
+        <w:rPr>
+          <w:rFonts w:cs="Times New Roman"/>
+          <w:b/>
+          <w:bCs/>
+          <w:szCs w:val="26"/>
+        </w:rPr>
+      </w:pPr>
+      <w:r>
+        <w:rPr>
+          <w:rFonts w:cs="Times New Roman"/>
+          <w:b/>
+          <w:bCs/>
+          <w:szCs w:val="26"/>
+        </w:rPr>
+        <w:t>Phase 1: Understanding Data</w:t>
       </w:r>
     </w:p>
     <w:p>
@@ -1124,26 +1194,9 @@
       <w:r>
         <w:rPr>
           <w:rFonts w:cs="Times New Roman"/>
-          <w:b/>
-          <w:bCs/>
-          <w:szCs w:val="26"/>
-        </w:rPr>
-        <w:t>Real Students, Real Stakes</w:t>
-      </w:r>
-    </w:p>
-    <w:p>
-      <w:pPr>
-        <w:rPr>
-          <w:rFonts w:cs="Times New Roman"/>
-          <w:szCs w:val="26"/>
-        </w:rPr>
-      </w:pPr>
-      <w:r>
-        <w:rPr>
-          <w:rFonts w:cs="Times New Roman"/>
-          <w:szCs w:val="26"/>
-        </w:rPr>
-        <w:t>Each row in our dataset represents a real student with hopes, challenges, and potential. The data shows patterns:</w:t>
+          <w:szCs w:val="26"/>
+        </w:rPr>
+        <w:t>Each row in dataset represents a real student with hopes, challenges, and potential. The data shows patterns:</w:t>
       </w:r>
     </w:p>
     <w:p>
@@ -1251,7 +1304,7 @@
           <w:bCs/>
           <w:szCs w:val="26"/>
         </w:rPr>
-        <w:t>What We're Predicting</w:t>
+        <w:t>What Predicting</w:t>
       </w:r>
     </w:p>
     <w:p>
@@ -1586,7 +1639,14 @@
           <w:rFonts w:cs="Times New Roman"/>
           <w:szCs w:val="26"/>
         </w:rPr>
-        <w:t> our Pass/Fail target</w:t>
+        <w:t xml:space="preserve"> </w:t>
+      </w:r>
+      <w:r>
+        <w:rPr>
+          <w:rFonts w:cs="Times New Roman"/>
+          <w:szCs w:val="26"/>
+        </w:rPr>
+        <w:t>Pass/Fail target</w:t>
       </w:r>
       <w:r>
         <w:rPr>
@@ -1691,7 +1751,21 @@
           <w:rFonts w:cs="Times New Roman"/>
           <w:szCs w:val="26"/>
         </w:rPr>
-        <w:t>Algorithms require numbers, but some of our most important features are categories:</w:t>
+        <w:t>Algorithms require numbers, but some of</w:t>
+      </w:r>
+      <w:r>
+        <w:rPr>
+          <w:rFonts w:cs="Times New Roman"/>
+          <w:szCs w:val="26"/>
+        </w:rPr>
+        <w:t xml:space="preserve"> </w:t>
+      </w:r>
+      <w:r>
+        <w:rPr>
+          <w:rFonts w:cs="Times New Roman"/>
+          <w:szCs w:val="26"/>
+        </w:rPr>
+        <w:t>most important features are categories:</w:t>
       </w:r>
     </w:p>
     <w:p>
@@ -1874,7 +1948,21 @@
           <w:rFonts w:cs="Times New Roman"/>
           <w:szCs w:val="26"/>
         </w:rPr>
-        <w:t>. We split our data:</w:t>
+        <w:t>. We split</w:t>
+      </w:r>
+      <w:r>
+        <w:rPr>
+          <w:rFonts w:cs="Times New Roman"/>
+          <w:szCs w:val="26"/>
+        </w:rPr>
+        <w:t xml:space="preserve"> </w:t>
+      </w:r>
+      <w:r>
+        <w:rPr>
+          <w:rFonts w:cs="Times New Roman"/>
+          <w:szCs w:val="26"/>
+        </w:rPr>
+        <w:t>data:</w:t>
       </w:r>
     </w:p>
     <w:p>
@@ -1964,7 +2052,7 @@
           <w:bCs/>
           <w:szCs w:val="26"/>
         </w:rPr>
-        <w:t>Phase 3: Why Random Forest?</w:t>
+        <w:t>Phase 3: Random Forest</w:t>
       </w:r>
     </w:p>
     <w:p>
@@ -2126,7 +2214,21 @@
           <w:rFonts w:cs="Times New Roman"/>
           <w:szCs w:val="26"/>
         </w:rPr>
-        <w:t>: At each decision point in each tree, only consider a random subset of features (typically √9 ≈ 3 features out of our 9 total). This prevents any single strong predictor from dominating all trees.</w:t>
+        <w:t>: At each decision point in each tree, only consider a random subset of features (typically √9 ≈ 3 features out of</w:t>
+      </w:r>
+      <w:r>
+        <w:rPr>
+          <w:rFonts w:cs="Times New Roman"/>
+          <w:szCs w:val="26"/>
+        </w:rPr>
+        <w:t xml:space="preserve"> </w:t>
+      </w:r>
+      <w:r>
+        <w:rPr>
+          <w:rFonts w:cs="Times New Roman"/>
+          <w:szCs w:val="26"/>
+        </w:rPr>
+        <w:t>9 total). This prevents any single strong predictor from dominating all trees.</w:t>
       </w:r>
     </w:p>
     <w:p>
@@ -2747,7 +2849,21 @@
           <w:rFonts w:cs="Times New Roman"/>
           <w:szCs w:val="26"/>
         </w:rPr>
-        <w:t>This rigorous testing ensures our "best" model truly performs well, not just on one lucky data split.</w:t>
+        <w:t>This rigorous testing ensures</w:t>
+      </w:r>
+      <w:r>
+        <w:rPr>
+          <w:rFonts w:cs="Times New Roman"/>
+          <w:szCs w:val="26"/>
+        </w:rPr>
+        <w:t xml:space="preserve"> </w:t>
+      </w:r>
+      <w:r>
+        <w:rPr>
+          <w:rFonts w:cs="Times New Roman"/>
+          <w:szCs w:val="26"/>
+        </w:rPr>
+        <w:t>"best" model truly performs well, not just on one lucky data split.</w:t>
       </w:r>
     </w:p>
     <w:p>
@@ -3746,7 +3862,21 @@
           <w:rFonts w:cs="Times New Roman"/>
           <w:szCs w:val="26"/>
         </w:rPr>
-        <w:t>others can verify our results</w:t>
+        <w:t>others can verify</w:t>
+      </w:r>
+      <w:r>
+        <w:rPr>
+          <w:rFonts w:cs="Times New Roman"/>
+          <w:szCs w:val="26"/>
+        </w:rPr>
+        <w:t xml:space="preserve"> </w:t>
+      </w:r>
+      <w:r>
+        <w:rPr>
+          <w:rFonts w:cs="Times New Roman"/>
+          <w:szCs w:val="26"/>
+        </w:rPr>
+        <w:t>results</w:t>
       </w:r>
     </w:p>
     <w:p>
@@ -3912,7 +4042,21 @@
           <w:rFonts w:cs="Times New Roman"/>
           <w:szCs w:val="26"/>
         </w:rPr>
-        <w:t>The most common mistake in machine learning: overly optimistic evaluation from testing on training data or biased test sets. We designed our evaluation to simulate real-world deployment:</w:t>
+        <w:t>The most common mistake in machine learning: overly optimistic evaluation from testing on training data or biased test sets. We designed</w:t>
+      </w:r>
+      <w:r>
+        <w:rPr>
+          <w:rFonts w:cs="Times New Roman"/>
+          <w:szCs w:val="26"/>
+        </w:rPr>
+        <w:t xml:space="preserve"> </w:t>
+      </w:r>
+      <w:r>
+        <w:rPr>
+          <w:rFonts w:cs="Times New Roman"/>
+          <w:szCs w:val="26"/>
+        </w:rPr>
+        <w:t>evaluation to simulate real-world deployment:</w:t>
       </w:r>
     </w:p>
     <w:p>
@@ -4549,7 +4693,7 @@
           <w:rFonts w:cs="Times New Roman"/>
           <w:szCs w:val="26"/>
         </w:rPr>
-        <w:t> → When we predict failure, we're right 84% of the time</w:t>
+        <w:t> → When we predict failure, right 84% of the time</w:t>
       </w:r>
     </w:p>
     <w:p>
@@ -4905,20 +5049,6 @@
       </w:pPr>
       <w:r>
         <w:rPr>
-          <w:rFonts w:ascii="Segoe UI Emoji" w:hAnsi="Segoe UI Emoji" w:cs="Segoe UI Emoji"/>
-          <w:szCs w:val="26"/>
-        </w:rPr>
-        <w:t>✅</w:t>
-      </w:r>
-      <w:r>
-        <w:rPr>
-          <w:rFonts w:cs="Times New Roman"/>
-          <w:szCs w:val="26"/>
-        </w:rPr>
-        <w:t> </w:t>
-      </w:r>
-      <w:r>
-        <w:rPr>
           <w:rFonts w:cs="Times New Roman"/>
           <w:b/>
           <w:bCs/>
@@ -4949,20 +5079,6 @@
       </w:r>
       <w:r>
         <w:rPr>
-          <w:rFonts w:ascii="Segoe UI Emoji" w:hAnsi="Segoe UI Emoji" w:cs="Segoe UI Emoji"/>
-          <w:szCs w:val="26"/>
-        </w:rPr>
-        <w:t>❌</w:t>
-      </w:r>
-      <w:r>
-        <w:rPr>
-          <w:rFonts w:cs="Times New Roman"/>
-          <w:szCs w:val="26"/>
-        </w:rPr>
-        <w:t> </w:t>
-      </w:r>
-      <w:r>
-        <w:rPr>
           <w:rFonts w:cs="Times New Roman"/>
           <w:b/>
           <w:bCs/>
@@ -4993,20 +5109,6 @@
       </w:r>
       <w:r>
         <w:rPr>
-          <w:rFonts w:ascii="Segoe UI Symbol" w:hAnsi="Segoe UI Symbol" w:cs="Segoe UI Symbol"/>
-          <w:szCs w:val="26"/>
-        </w:rPr>
-        <w:t>⚠</w:t>
-      </w:r>
-      <w:r>
-        <w:rPr>
-          <w:rFonts w:cs="Times New Roman"/>
-          <w:szCs w:val="26"/>
-        </w:rPr>
-        <w:t>️ </w:t>
-      </w:r>
-      <w:r>
-        <w:rPr>
           <w:rFonts w:cs="Times New Roman"/>
           <w:b/>
           <w:bCs/>
@@ -5048,7 +5150,21 @@
           <w:rFonts w:cs="Times New Roman"/>
           <w:szCs w:val="26"/>
         </w:rPr>
-        <w:t>The 41 false negatives represent our biggest challenge. Each is a student who might have benefited from intervention but didn't receive it because we missed them. However, compare this to the baseline of zero early intervention</w:t>
+        <w:t>The 41 false negatives represent</w:t>
+      </w:r>
+      <w:r>
+        <w:rPr>
+          <w:rFonts w:cs="Times New Roman"/>
+          <w:szCs w:val="26"/>
+        </w:rPr>
+        <w:t xml:space="preserve"> </w:t>
+      </w:r>
+      <w:r>
+        <w:rPr>
+          <w:rFonts w:cs="Times New Roman"/>
+          <w:szCs w:val="26"/>
+        </w:rPr>
+        <w:t>biggest challenge. Each is a student who might have benefited from intervention but didn't receive it because we missed them. However, compare this to the baseline of zero early intervention</w:t>
       </w:r>
       <w:r>
         <w:rPr>
@@ -5062,7 +5178,7 @@
           <w:rFonts w:cs="Times New Roman"/>
           <w:szCs w:val="26"/>
         </w:rPr>
-        <w:t>we're catching 82% of at-risk students who would otherwise go unnoticed.</w:t>
+        <w:t>catching 82% of at-risk students who would otherwise go unnoticed.</w:t>
       </w:r>
     </w:p>
     <w:p>
@@ -5112,7 +5228,21 @@
           <w:rFonts w:cs="Times New Roman"/>
           <w:szCs w:val="26"/>
         </w:rPr>
-        <w:t> means our model is excellent at distinguishing who will pass vs. fail:</w:t>
+        <w:t> means</w:t>
+      </w:r>
+      <w:r>
+        <w:rPr>
+          <w:rFonts w:cs="Times New Roman"/>
+          <w:szCs w:val="26"/>
+        </w:rPr>
+        <w:t xml:space="preserve"> </w:t>
+      </w:r>
+      <w:r>
+        <w:rPr>
+          <w:rFonts w:cs="Times New Roman"/>
+          <w:szCs w:val="26"/>
+        </w:rPr>
+        <w:t>model is excellent at distinguishing who will pass vs. fail:</w:t>
       </w:r>
     </w:p>
     <w:p>
@@ -7398,7 +7528,21 @@
           <w:rFonts w:cs="Times New Roman"/>
           <w:szCs w:val="26"/>
         </w:rPr>
-        <w:t>Notice our model errs on the side of caution:</w:t>
+        <w:t>Notice</w:t>
+      </w:r>
+      <w:r>
+        <w:rPr>
+          <w:rFonts w:cs="Times New Roman"/>
+          <w:szCs w:val="26"/>
+        </w:rPr>
+        <w:t xml:space="preserve"> </w:t>
+      </w:r>
+      <w:r>
+        <w:rPr>
+          <w:rFonts w:cs="Times New Roman"/>
+          <w:szCs w:val="26"/>
+        </w:rPr>
+        <w:t>model errs on the side of caution:</w:t>
       </w:r>
     </w:p>
     <w:p>
@@ -7454,7 +7598,7 @@
           <w:rFonts w:cs="Times New Roman"/>
           <w:szCs w:val="26"/>
         </w:rPr>
-        <w:t> → We're usually right when we flag someone</w:t>
+        <w:t> → usually right when we flag someone</w:t>
       </w:r>
     </w:p>
     <w:p>
@@ -7566,7 +7710,21 @@
           <w:rFonts w:cs="Times New Roman"/>
           <w:szCs w:val="26"/>
         </w:rPr>
-        <w:t>A predictive model is worthless if it stays in a Jupyter notebook. This section explores how our system integrates into educational practice, transforming abstract probabilities into tangible support for students.</w:t>
+        <w:t>A predictive model is worthless if it stays in a Jupyter notebook. This section explores how</w:t>
+      </w:r>
+      <w:r>
+        <w:rPr>
+          <w:rFonts w:cs="Times New Roman"/>
+          <w:szCs w:val="26"/>
+        </w:rPr>
+        <w:t xml:space="preserve"> </w:t>
+      </w:r>
+      <w:r>
+        <w:rPr>
+          <w:rFonts w:cs="Times New Roman"/>
+          <w:szCs w:val="26"/>
+        </w:rPr>
+        <w:t>system integrates into educational practice, transforming abstract probabilities into tangible support for students.</w:t>
       </w:r>
     </w:p>
     <w:p>
@@ -8487,7 +8645,21 @@
           <w:rFonts w:cs="Times New Roman"/>
           <w:szCs w:val="26"/>
         </w:rPr>
-        <w:t>Critical note: Students are told "You've been identified for our academic success program" NOT "You're predicted to fail." The framing emphasizes opportunity, not deficiency. Research shows language matters</w:t>
+        <w:t>Critical note: Students are told "You've been identified for</w:t>
+      </w:r>
+      <w:r>
+        <w:rPr>
+          <w:rFonts w:cs="Times New Roman"/>
+          <w:szCs w:val="26"/>
+        </w:rPr>
+        <w:t xml:space="preserve"> </w:t>
+      </w:r>
+      <w:r>
+        <w:rPr>
+          <w:rFonts w:cs="Times New Roman"/>
+          <w:szCs w:val="26"/>
+        </w:rPr>
+        <w:t>academic success program" NOT "You're predicted to fail." The framing emphasizes opportunity, not deficiency. Research shows language matters</w:t>
       </w:r>
       <w:r>
         <w:rPr>
@@ -8579,17 +8751,10 @@
       </w:pPr>
       <w:r>
         <w:rPr>
-          <w:rFonts w:ascii="Segoe UI Emoji" w:hAnsi="Segoe UI Emoji" w:cs="Segoe UI Emoji"/>
-          <w:szCs w:val="26"/>
-        </w:rPr>
-        <w:t>📊</w:t>
-      </w:r>
-      <w:r>
-        <w:rPr>
-          <w:rFonts w:cs="Times New Roman"/>
-          <w:szCs w:val="26"/>
-        </w:rPr>
-        <w:t xml:space="preserve"> Class Risk Overview:</w:t>
+          <w:rFonts w:cs="Times New Roman"/>
+          <w:szCs w:val="26"/>
+        </w:rPr>
+        <w:t>Class Risk Overview:</w:t>
       </w:r>
     </w:p>
     <w:p>
@@ -8655,17 +8820,10 @@
       </w:pPr>
       <w:r>
         <w:rPr>
-          <w:rFonts w:ascii="Segoe UI Emoji" w:hAnsi="Segoe UI Emoji" w:cs="Segoe UI Emoji"/>
-          <w:szCs w:val="26"/>
-        </w:rPr>
-        <w:t>🚨</w:t>
-      </w:r>
-      <w:r>
-        <w:rPr>
-          <w:rFonts w:cs="Times New Roman"/>
-          <w:szCs w:val="26"/>
-        </w:rPr>
-        <w:t xml:space="preserve"> Priority Alerts:</w:t>
+          <w:rFonts w:cs="Times New Roman"/>
+          <w:szCs w:val="26"/>
+        </w:rPr>
+        <w:t>Priority Alerts:</w:t>
       </w:r>
     </w:p>
     <w:p>
@@ -11108,7 +11266,21 @@
           <w:rFonts w:cs="Times New Roman"/>
           <w:szCs w:val="26"/>
         </w:rPr>
-        <w:t>While our system is relatively new, early adopters report encouraging outcomes:</w:t>
+        <w:t>While</w:t>
+      </w:r>
+      <w:r>
+        <w:rPr>
+          <w:rFonts w:cs="Times New Roman"/>
+          <w:szCs w:val="26"/>
+        </w:rPr>
+        <w:t xml:space="preserve"> </w:t>
+      </w:r>
+      <w:r>
+        <w:rPr>
+          <w:rFonts w:cs="Times New Roman"/>
+          <w:szCs w:val="26"/>
+        </w:rPr>
+        <w:t>system is relatively new, early adopters report encouraging outcomes:</w:t>
       </w:r>
     </w:p>
     <w:p>
@@ -11465,7 +11637,21 @@
           <w:rFonts w:cs="Times New Roman"/>
           <w:szCs w:val="26"/>
         </w:rPr>
-        <w:t>Science advances through honest acknowledgment of limitations. Our system, while promising, faces significant challenges and unknowns.</w:t>
+        <w:t>Science advances through honest acknowledgment of limitations.</w:t>
+      </w:r>
+      <w:r>
+        <w:rPr>
+          <w:rFonts w:cs="Times New Roman"/>
+          <w:szCs w:val="26"/>
+        </w:rPr>
+        <w:t xml:space="preserve"> </w:t>
+      </w:r>
+      <w:r>
+        <w:rPr>
+          <w:rFonts w:cs="Times New Roman"/>
+          <w:szCs w:val="26"/>
+        </w:rPr>
+        <w:t>system, while promising, faces significant challenges and unknowns.</w:t>
       </w:r>
     </w:p>
     <w:p>
@@ -11503,24 +11689,42 @@
           <w:bCs/>
           <w:szCs w:val="26"/>
         </w:rPr>
-        <w:t>1. The Data We're Missing</w:t>
-      </w:r>
-    </w:p>
-    <w:p>
-      <w:pPr>
-        <w:rPr>
-          <w:rFonts w:cs="Times New Roman"/>
-          <w:szCs w:val="26"/>
-        </w:rPr>
-      </w:pPr>
-      <w:r>
-        <w:rPr>
-          <w:rFonts w:cs="Times New Roman"/>
-          <w:b/>
-          <w:bCs/>
-          <w:szCs w:val="26"/>
-        </w:rPr>
-        <w:t>What Our Model Doesn't See:</w:t>
+        <w:t>1. The Data Missing</w:t>
+      </w:r>
+    </w:p>
+    <w:p>
+      <w:pPr>
+        <w:rPr>
+          <w:rFonts w:cs="Times New Roman"/>
+          <w:szCs w:val="26"/>
+        </w:rPr>
+      </w:pPr>
+      <w:r>
+        <w:rPr>
+          <w:rFonts w:cs="Times New Roman"/>
+          <w:b/>
+          <w:bCs/>
+          <w:szCs w:val="26"/>
+        </w:rPr>
+        <w:t>What</w:t>
+      </w:r>
+      <w:r>
+        <w:rPr>
+          <w:rFonts w:cs="Times New Roman"/>
+          <w:b/>
+          <w:bCs/>
+          <w:szCs w:val="26"/>
+        </w:rPr>
+        <w:t xml:space="preserve"> </w:t>
+      </w:r>
+      <w:r>
+        <w:rPr>
+          <w:rFonts w:cs="Times New Roman"/>
+          <w:b/>
+          <w:bCs/>
+          <w:szCs w:val="26"/>
+        </w:rPr>
+        <w:t>Model Doesn't See:</w:t>
       </w:r>
     </w:p>
     <w:p>
@@ -11629,7 +11833,21 @@
           <w:rFonts w:cs="Times New Roman"/>
           <w:szCs w:val="26"/>
         </w:rPr>
-        <w:t>these can devastate academic performance, yet remain invisible in our data</w:t>
+        <w:t>these can devastate academic performance, yet remain invisible in</w:t>
+      </w:r>
+      <w:r>
+        <w:rPr>
+          <w:rFonts w:cs="Times New Roman"/>
+          <w:szCs w:val="26"/>
+        </w:rPr>
+        <w:t xml:space="preserve"> </w:t>
+      </w:r>
+      <w:r>
+        <w:rPr>
+          <w:rFonts w:cs="Times New Roman"/>
+          <w:szCs w:val="26"/>
+        </w:rPr>
+        <w:t>data</w:t>
       </w:r>
     </w:p>
     <w:p>
@@ -13551,7 +13769,21 @@
           <w:rFonts w:cs="Times New Roman"/>
           <w:szCs w:val="26"/>
         </w:rPr>
-        <w:t>: Most educational interventions lack rigorous causal evidence. Our model identifies </w:t>
+        <w:t>: Most educational interventions lack rigorous causal evidence.</w:t>
+      </w:r>
+      <w:r>
+        <w:rPr>
+          <w:rFonts w:cs="Times New Roman"/>
+          <w:szCs w:val="26"/>
+        </w:rPr>
+        <w:t xml:space="preserve"> </w:t>
+      </w:r>
+      <w:r>
+        <w:rPr>
+          <w:rFonts w:cs="Times New Roman"/>
+          <w:szCs w:val="26"/>
+        </w:rPr>
+        <w:t>model identifies </w:t>
       </w:r>
       <w:r>
         <w:rPr>
@@ -15626,7 +15858,7 @@
           <w:rFonts w:cs="Times New Roman"/>
           <w:szCs w:val="26"/>
         </w:rPr>
-        <w:t>Modern education generates vast digital data that we're not yet using:</w:t>
+        <w:t>Modern education generates vast digital data that not yet using:</w:t>
       </w:r>
     </w:p>
     <w:p>
@@ -17654,7 +17886,35 @@
           <w:rFonts w:cs="Times New Roman"/>
           <w:szCs w:val="26"/>
         </w:rPr>
-        <w:t>Behind our confusion matrices and ROC curves are real students whose lives are affected by the predictions we make. Our work shows that data-driven approaches can systematically identify struggling students early enough to change their trajectories, but only if deployed thoughtfully with attention to equity, privacy, and human dignity.</w:t>
+        <w:t>Behind</w:t>
+      </w:r>
+      <w:r>
+        <w:rPr>
+          <w:rFonts w:cs="Times New Roman"/>
+          <w:szCs w:val="26"/>
+        </w:rPr>
+        <w:t xml:space="preserve"> </w:t>
+      </w:r>
+      <w:r>
+        <w:rPr>
+          <w:rFonts w:cs="Times New Roman"/>
+          <w:szCs w:val="26"/>
+        </w:rPr>
+        <w:t>confusion matrices and ROC curves are real students whose lives are affected by the predictions we make.</w:t>
+      </w:r>
+      <w:r>
+        <w:rPr>
+          <w:rFonts w:cs="Times New Roman"/>
+          <w:szCs w:val="26"/>
+        </w:rPr>
+        <w:t xml:space="preserve"> </w:t>
+      </w:r>
+      <w:r>
+        <w:rPr>
+          <w:rFonts w:cs="Times New Roman"/>
+          <w:szCs w:val="26"/>
+        </w:rPr>
+        <w:t>work shows that data-driven approaches can systematically identify struggling students early enough to change their trajectories, but only if deployed thoughtfully with attention to equity, privacy, and human dignity.</w:t>
       </w:r>
     </w:p>
     <w:p>
@@ -17755,7 +18015,7 @@
           <w:rFonts w:cs="Times New Roman"/>
           <w:szCs w:val="26"/>
         </w:rPr>
-        <w:t>we're not predicting based solely on fixed characteristics.</w:t>
+        <w:t>not predicting based solely on fixed characteristics.</w:t>
       </w:r>
     </w:p>
     <w:p>
@@ -17855,7 +18115,21 @@
           <w:rFonts w:cs="Times New Roman"/>
           <w:szCs w:val="26"/>
         </w:rPr>
-        <w:t>: Demographic factors (race, gender) showed minimal predictive importance in our model</w:t>
+        <w:t>: Demographic factors (race, gender) showed minimal predictive importance in</w:t>
+      </w:r>
+      <w:r>
+        <w:rPr>
+          <w:rFonts w:cs="Times New Roman"/>
+          <w:szCs w:val="26"/>
+        </w:rPr>
+        <w:t xml:space="preserve"> </w:t>
+      </w:r>
+      <w:r>
+        <w:rPr>
+          <w:rFonts w:cs="Times New Roman"/>
+          <w:szCs w:val="26"/>
+        </w:rPr>
+        <w:t>model</w:t>
       </w:r>
       <w:r>
         <w:rPr>
@@ -18555,7 +18829,21 @@
           <w:rFonts w:cs="Times New Roman"/>
           <w:szCs w:val="26"/>
         </w:rPr>
-        <w:t>Machine learning is powerful, but it's not magic. Our system cannot:</w:t>
+        <w:t>Machine learning is powerful, but it's not magic.</w:t>
+      </w:r>
+      <w:r>
+        <w:rPr>
+          <w:rFonts w:cs="Times New Roman"/>
+          <w:szCs w:val="26"/>
+        </w:rPr>
+        <w:t xml:space="preserve"> </w:t>
+      </w:r>
+      <w:r>
+        <w:rPr>
+          <w:rFonts w:cs="Times New Roman"/>
+          <w:szCs w:val="26"/>
+        </w:rPr>
+        <w:t>system cannot:</w:t>
       </w:r>
     </w:p>
     <w:p>
@@ -18678,7 +18966,21 @@
           <w:rFonts w:cs="Times New Roman"/>
           <w:szCs w:val="26"/>
         </w:rPr>
-        <w:t>The ultimate test of our system is not accuracy but equity:</w:t>
+        <w:t>The ultimate test of</w:t>
+      </w:r>
+      <w:r>
+        <w:rPr>
+          <w:rFonts w:cs="Times New Roman"/>
+          <w:szCs w:val="26"/>
+        </w:rPr>
+        <w:t xml:space="preserve"> </w:t>
+      </w:r>
+      <w:r>
+        <w:rPr>
+          <w:rFonts w:cs="Times New Roman"/>
+          <w:szCs w:val="26"/>
+        </w:rPr>
+        <w:t>system is not accuracy but equity:</w:t>
       </w:r>
     </w:p>
     <w:p>
@@ -20083,22 +20385,50 @@
           <w:rFonts w:cs="Times New Roman"/>
           <w:szCs w:val="26"/>
         </w:rPr>
-        <w:t>This research was made possible by the dedicated educators who daily practice the difficult art of supporting diverse learners, the students whose data we analyzed and whose futures motivate our work, the researchers whose prior work laid foundations for this study, and the institution that provided resources and support.</w:t>
-      </w:r>
-    </w:p>
-    <w:p>
-      <w:pPr>
-        <w:rPr>
-          <w:rFonts w:cs="Times New Roman"/>
-          <w:szCs w:val="26"/>
-        </w:rPr>
-      </w:pPr>
-      <w:r>
-        <w:rPr>
-          <w:rFonts w:cs="Times New Roman"/>
-          <w:szCs w:val="26"/>
-        </w:rPr>
-        <w:t>We recognize that behind every data point is a human story, and we approached this work with profound respect for the students whose educational journeys are reflected in our analyses.</w:t>
+        <w:t>This research was made possible by the dedicated educators who daily practice the difficult art of supporting diverse learners, the students whose data we analyzed and whose futures motivate</w:t>
+      </w:r>
+      <w:r>
+        <w:rPr>
+          <w:rFonts w:cs="Times New Roman"/>
+          <w:szCs w:val="26"/>
+        </w:rPr>
+        <w:t xml:space="preserve"> </w:t>
+      </w:r>
+      <w:r>
+        <w:rPr>
+          <w:rFonts w:cs="Times New Roman"/>
+          <w:szCs w:val="26"/>
+        </w:rPr>
+        <w:t>work, the researchers whose prior work laid foundations for this study, and the institution that provided resources and support.</w:t>
+      </w:r>
+    </w:p>
+    <w:p>
+      <w:pPr>
+        <w:rPr>
+          <w:rFonts w:cs="Times New Roman"/>
+          <w:szCs w:val="26"/>
+        </w:rPr>
+      </w:pPr>
+      <w:r>
+        <w:rPr>
+          <w:rFonts w:cs="Times New Roman"/>
+          <w:szCs w:val="26"/>
+        </w:rPr>
+        <w:t>We recognize that behind every data point is a human story, and we approached this work with profound respect for the students whose educational journeys are reflected in</w:t>
+      </w:r>
+      <w:r>
+        <w:rPr>
+          <w:rFonts w:cs="Times New Roman"/>
+          <w:szCs w:val="26"/>
+        </w:rPr>
+        <w:t xml:space="preserve"> </w:t>
+      </w:r>
+      <w:r>
+        <w:rPr>
+          <w:rFonts w:cs="Times New Roman"/>
+          <w:szCs w:val="26"/>
+        </w:rPr>
+        <w:t>analyses.</w:t>
       </w:r>
     </w:p>
     <w:p>
